--- a/Artefatos/EAP/Dicionario EAP.docx
+++ b/Artefatos/EAP/Dicionario EAP.docx
@@ -26,6 +26,23 @@
         </w:rPr>
       </w:pPr>
     </w:p>
+    <w:p>
+      <w:pPr>
+        <w:rPr>
+          <w:rFonts w:ascii="Segoe UI Emoji" w:hAnsi="Segoe UI Emoji" w:cs="Segoe UI Emoji"/>
+          <w:b/>
+          <w:bCs/>
+        </w:rPr>
+      </w:pPr>
+      <w:r>
+        <w:rPr>
+          <w:rFonts w:ascii="Segoe UI Emoji" w:hAnsi="Segoe UI Emoji" w:cs="Segoe UI Emoji"/>
+          <w:b/>
+          <w:bCs/>
+        </w:rPr>
+        <w:t>RESUMO</w:t>
+      </w:r>
+    </w:p>
     <w:tbl>
       <w:tblPr>
         <w:tblStyle w:val="Tabelacomgrade"/>
@@ -508,6 +525,23 @@
       </w:tr>
     </w:tbl>
     <w:p/>
+    <w:p>
+      <w:pPr>
+        <w:rPr>
+          <w:rFonts w:ascii="Segoe UI Emoji" w:hAnsi="Segoe UI Emoji" w:cs="Segoe UI Emoji"/>
+          <w:b/>
+          <w:bCs/>
+        </w:rPr>
+      </w:pPr>
+      <w:r>
+        <w:rPr>
+          <w:rFonts w:ascii="Segoe UI Emoji" w:hAnsi="Segoe UI Emoji" w:cs="Segoe UI Emoji"/>
+          <w:b/>
+          <w:bCs/>
+        </w:rPr>
+        <w:t>1. INICIAÇÃO</w:t>
+      </w:r>
+    </w:p>
     <w:tbl>
       <w:tblPr>
         <w:tblStyle w:val="Tabelacomgrade"/>
@@ -515,198 +549,1963 @@
         <w:tblLook w:val="04A0" w:firstRow="1" w:lastRow="0" w:firstColumn="1" w:lastColumn="0" w:noHBand="0" w:noVBand="1"/>
       </w:tblPr>
       <w:tblGrid>
-        <w:gridCol w:w="1213"/>
-        <w:gridCol w:w="1213"/>
-        <w:gridCol w:w="1213"/>
-        <w:gridCol w:w="1213"/>
-        <w:gridCol w:w="1214"/>
-        <w:gridCol w:w="1214"/>
-        <w:gridCol w:w="1214"/>
+        <w:gridCol w:w="4247"/>
+        <w:gridCol w:w="4247"/>
       </w:tblGrid>
       <w:tr>
         <w:tc>
           <w:tcPr>
-            <w:tcW w:w="1213" w:type="dxa"/>
-          </w:tcPr>
-          <w:p/>
-        </w:tc>
-        <w:tc>
-          <w:tcPr>
-            <w:tcW w:w="1213" w:type="dxa"/>
-          </w:tcPr>
-          <w:p/>
-        </w:tc>
-        <w:tc>
-          <w:tcPr>
-            <w:tcW w:w="1213" w:type="dxa"/>
-          </w:tcPr>
-          <w:p/>
-        </w:tc>
-        <w:tc>
-          <w:tcPr>
-            <w:tcW w:w="1213" w:type="dxa"/>
-          </w:tcPr>
-          <w:p/>
-        </w:tc>
-        <w:tc>
-          <w:tcPr>
-            <w:tcW w:w="1214" w:type="dxa"/>
-          </w:tcPr>
-          <w:p/>
-        </w:tc>
-        <w:tc>
-          <w:tcPr>
-            <w:tcW w:w="1214" w:type="dxa"/>
-          </w:tcPr>
-          <w:p/>
-        </w:tc>
-        <w:tc>
-          <w:tcPr>
-            <w:tcW w:w="1214" w:type="dxa"/>
-          </w:tcPr>
-          <w:p/>
-        </w:tc>
-      </w:tr>
-      <w:tr>
-        <w:tc>
-          <w:tcPr>
-            <w:tcW w:w="1213" w:type="dxa"/>
-          </w:tcPr>
-          <w:p/>
-        </w:tc>
-        <w:tc>
-          <w:tcPr>
-            <w:tcW w:w="1213" w:type="dxa"/>
-          </w:tcPr>
-          <w:p/>
-        </w:tc>
-        <w:tc>
-          <w:tcPr>
-            <w:tcW w:w="1213" w:type="dxa"/>
-          </w:tcPr>
-          <w:p/>
-        </w:tc>
-        <w:tc>
-          <w:tcPr>
-            <w:tcW w:w="1213" w:type="dxa"/>
-          </w:tcPr>
-          <w:p/>
-        </w:tc>
-        <w:tc>
-          <w:tcPr>
-            <w:tcW w:w="1214" w:type="dxa"/>
-          </w:tcPr>
-          <w:p/>
-        </w:tc>
-        <w:tc>
-          <w:tcPr>
-            <w:tcW w:w="1214" w:type="dxa"/>
-          </w:tcPr>
-          <w:p/>
-        </w:tc>
-        <w:tc>
-          <w:tcPr>
-            <w:tcW w:w="1214" w:type="dxa"/>
-          </w:tcPr>
-          <w:p/>
-        </w:tc>
-      </w:tr>
-      <w:tr>
-        <w:tc>
-          <w:tcPr>
-            <w:tcW w:w="1213" w:type="dxa"/>
-          </w:tcPr>
-          <w:p/>
-        </w:tc>
-        <w:tc>
-          <w:tcPr>
-            <w:tcW w:w="1213" w:type="dxa"/>
-          </w:tcPr>
-          <w:p/>
-        </w:tc>
-        <w:tc>
-          <w:tcPr>
-            <w:tcW w:w="1213" w:type="dxa"/>
-          </w:tcPr>
-          <w:p/>
-        </w:tc>
-        <w:tc>
-          <w:tcPr>
-            <w:tcW w:w="1213" w:type="dxa"/>
-          </w:tcPr>
-          <w:p/>
-        </w:tc>
-        <w:tc>
-          <w:tcPr>
-            <w:tcW w:w="1214" w:type="dxa"/>
-          </w:tcPr>
-          <w:p/>
-        </w:tc>
-        <w:tc>
-          <w:tcPr>
-            <w:tcW w:w="1214" w:type="dxa"/>
-          </w:tcPr>
-          <w:p/>
-        </w:tc>
-        <w:tc>
-          <w:tcPr>
-            <w:tcW w:w="1214" w:type="dxa"/>
-          </w:tcPr>
-          <w:p/>
-        </w:tc>
-      </w:tr>
-      <w:tr>
-        <w:trPr>
-          <w:trHeight w:val="58"/>
-        </w:trPr>
-        <w:tc>
-          <w:tcPr>
-            <w:tcW w:w="1213" w:type="dxa"/>
-          </w:tcPr>
-          <w:p/>
-        </w:tc>
-        <w:tc>
-          <w:tcPr>
-            <w:tcW w:w="1213" w:type="dxa"/>
-          </w:tcPr>
-          <w:p/>
-        </w:tc>
-        <w:tc>
-          <w:tcPr>
-            <w:tcW w:w="1213" w:type="dxa"/>
-          </w:tcPr>
-          <w:p/>
-        </w:tc>
-        <w:tc>
-          <w:tcPr>
-            <w:tcW w:w="1213" w:type="dxa"/>
-          </w:tcPr>
-          <w:p/>
-        </w:tc>
-        <w:tc>
-          <w:tcPr>
-            <w:tcW w:w="1214" w:type="dxa"/>
-          </w:tcPr>
-          <w:p/>
-        </w:tc>
-        <w:tc>
-          <w:tcPr>
-            <w:tcW w:w="1214" w:type="dxa"/>
-          </w:tcPr>
-          <w:p/>
-        </w:tc>
-        <w:tc>
-          <w:tcPr>
-            <w:tcW w:w="1214" w:type="dxa"/>
-          </w:tcPr>
-          <w:p/>
+            <w:tcW w:w="4247" w:type="dxa"/>
+          </w:tcPr>
+          <w:p>
+            <w:r>
+              <w:t>Código</w:t>
+            </w:r>
+          </w:p>
+        </w:tc>
+        <w:tc>
+          <w:tcPr>
+            <w:tcW w:w="4247" w:type="dxa"/>
+          </w:tcPr>
+          <w:p>
+            <w:r>
+              <w:t>1.1</w:t>
+            </w:r>
+          </w:p>
+        </w:tc>
+      </w:tr>
+      <w:tr>
+        <w:tc>
+          <w:tcPr>
+            <w:tcW w:w="4247" w:type="dxa"/>
+          </w:tcPr>
+          <w:p>
+            <w:r>
+              <w:t>Nome do Pacote de Trabalho</w:t>
+            </w:r>
+          </w:p>
+        </w:tc>
+        <w:tc>
+          <w:tcPr>
+            <w:tcW w:w="4247" w:type="dxa"/>
+          </w:tcPr>
+          <w:p>
+            <w:r>
+              <w:t>Termo de Abertura do Projeto (TAP)</w:t>
+            </w:r>
+          </w:p>
+        </w:tc>
+      </w:tr>
+      <w:tr>
+        <w:tc>
+          <w:tcPr>
+            <w:tcW w:w="4247" w:type="dxa"/>
+          </w:tcPr>
+          <w:p>
+            <w:r>
+              <w:t>Descrição</w:t>
+            </w:r>
+          </w:p>
+        </w:tc>
+        <w:tc>
+          <w:tcPr>
+            <w:tcW w:w="4247" w:type="dxa"/>
+          </w:tcPr>
+          <w:p>
+            <w:r>
+              <w:t>Formalização do projeto, definição do escopo, objetivos e justificativa.</w:t>
+            </w:r>
+          </w:p>
+        </w:tc>
+      </w:tr>
+      <w:tr>
+        <w:tc>
+          <w:tcPr>
+            <w:tcW w:w="4247" w:type="dxa"/>
+          </w:tcPr>
+          <w:p>
+            <w:r>
+              <w:t>Esforço Previsto</w:t>
+            </w:r>
+          </w:p>
+        </w:tc>
+        <w:tc>
+          <w:tcPr>
+            <w:tcW w:w="4247" w:type="dxa"/>
+          </w:tcPr>
+          <w:p>
+            <w:r>
+              <w:t>7% (14h)</w:t>
+            </w:r>
+          </w:p>
+        </w:tc>
+      </w:tr>
+      <w:tr>
+        <w:tc>
+          <w:tcPr>
+            <w:tcW w:w="4247" w:type="dxa"/>
+          </w:tcPr>
+          <w:p>
+            <w:r>
+              <w:t>Código</w:t>
+            </w:r>
+          </w:p>
+        </w:tc>
+        <w:tc>
+          <w:tcPr>
+            <w:tcW w:w="4247" w:type="dxa"/>
+          </w:tcPr>
+          <w:p>
+            <w:r>
+              <w:t>1.2</w:t>
+            </w:r>
+          </w:p>
+        </w:tc>
+      </w:tr>
+      <w:tr>
+        <w:tc>
+          <w:tcPr>
+            <w:tcW w:w="4247" w:type="dxa"/>
+          </w:tcPr>
+          <w:p>
+            <w:r>
+              <w:t>Nome do Pacote de Trabalho</w:t>
+            </w:r>
+          </w:p>
+        </w:tc>
+        <w:tc>
+          <w:tcPr>
+            <w:tcW w:w="4247" w:type="dxa"/>
+          </w:tcPr>
+          <w:p>
+            <w:r>
+              <w:t>Planejamento Inicial</w:t>
+            </w:r>
+          </w:p>
+        </w:tc>
+      </w:tr>
+      <w:tr>
+        <w:tc>
+          <w:tcPr>
+            <w:tcW w:w="4247" w:type="dxa"/>
+          </w:tcPr>
+          <w:p>
+            <w:r>
+              <w:t>Descrição</w:t>
+            </w:r>
+          </w:p>
+        </w:tc>
+        <w:tc>
+          <w:tcPr>
+            <w:tcW w:w="4247" w:type="dxa"/>
+          </w:tcPr>
+          <w:p>
+            <w:r>
+              <w:t>Estimativa preliminar de custos e prazos, definição de tecnologias e organização dos artefatos.</w:t>
+            </w:r>
+          </w:p>
+        </w:tc>
+      </w:tr>
+      <w:tr>
+        <w:tc>
+          <w:tcPr>
+            <w:tcW w:w="4247" w:type="dxa"/>
+          </w:tcPr>
+          <w:p>
+            <w:r>
+              <w:t>Esforço Previsto</w:t>
+            </w:r>
+          </w:p>
+        </w:tc>
+        <w:tc>
+          <w:tcPr>
+            <w:tcW w:w="4247" w:type="dxa"/>
+          </w:tcPr>
+          <w:p>
+            <w:r>
+              <w:t>3% (6h)</w:t>
+            </w:r>
+          </w:p>
+        </w:tc>
+      </w:tr>
+    </w:tbl>
+    <w:p>
+      <w:pPr>
+        <w:rPr>
+          <w:rFonts w:ascii="Segoe UI Emoji" w:hAnsi="Segoe UI Emoji" w:cs="Segoe UI Emoji"/>
+          <w:b/>
+          <w:bCs/>
+        </w:rPr>
+      </w:pPr>
+    </w:p>
+    <w:p>
+      <w:pPr>
+        <w:rPr>
+          <w:rFonts w:ascii="Segoe UI Emoji" w:hAnsi="Segoe UI Emoji" w:cs="Segoe UI Emoji"/>
+          <w:b/>
+          <w:bCs/>
+        </w:rPr>
+      </w:pPr>
+      <w:r>
+        <w:rPr>
+          <w:rFonts w:ascii="Segoe UI Emoji" w:hAnsi="Segoe UI Emoji" w:cs="Segoe UI Emoji"/>
+          <w:b/>
+          <w:bCs/>
+        </w:rPr>
+        <w:t>2. PLANEJAMENTO</w:t>
+      </w:r>
+    </w:p>
+    <w:tbl>
+      <w:tblPr>
+        <w:tblStyle w:val="Tabelacomgrade"/>
+        <w:tblW w:w="0" w:type="auto"/>
+        <w:tblLook w:val="04A0" w:firstRow="1" w:lastRow="0" w:firstColumn="1" w:lastColumn="0" w:noHBand="0" w:noVBand="1"/>
+      </w:tblPr>
+      <w:tblGrid>
+        <w:gridCol w:w="4247"/>
+        <w:gridCol w:w="4247"/>
+      </w:tblGrid>
+      <w:tr>
+        <w:tc>
+          <w:tcPr>
+            <w:tcW w:w="4247" w:type="dxa"/>
+          </w:tcPr>
+          <w:p>
+            <w:r>
+              <w:t>Código</w:t>
+            </w:r>
+          </w:p>
+        </w:tc>
+        <w:tc>
+          <w:tcPr>
+            <w:tcW w:w="4247" w:type="dxa"/>
+          </w:tcPr>
+          <w:p>
+            <w:r>
+              <w:t>2.1</w:t>
+            </w:r>
+          </w:p>
+        </w:tc>
+      </w:tr>
+      <w:tr>
+        <w:tc>
+          <w:tcPr>
+            <w:tcW w:w="4247" w:type="dxa"/>
+          </w:tcPr>
+          <w:p>
+            <w:r>
+              <w:t>Nome do Pacote de Trabalho</w:t>
+            </w:r>
+          </w:p>
+        </w:tc>
+        <w:tc>
+          <w:tcPr>
+            <w:tcW w:w="4247" w:type="dxa"/>
+          </w:tcPr>
+          <w:p>
+            <w:r>
+              <w:t>Estrutura Analítica do Projeto (EAP) e Cronograma</w:t>
+            </w:r>
+          </w:p>
+        </w:tc>
+      </w:tr>
+      <w:tr>
+        <w:tc>
+          <w:tcPr>
+            <w:tcW w:w="4247" w:type="dxa"/>
+          </w:tcPr>
+          <w:p>
+            <w:r>
+              <w:t>Descrição</w:t>
+            </w:r>
+          </w:p>
+        </w:tc>
+        <w:tc>
+          <w:tcPr>
+            <w:tcW w:w="4247" w:type="dxa"/>
+          </w:tcPr>
+          <w:p>
+            <w:r>
+              <w:t>Criação da EAP e definição de cronograma de execução.</w:t>
+            </w:r>
+          </w:p>
+        </w:tc>
+      </w:tr>
+      <w:tr>
+        <w:tc>
+          <w:tcPr>
+            <w:tcW w:w="4247" w:type="dxa"/>
+          </w:tcPr>
+          <w:p>
+            <w:r>
+              <w:t>Esforço Previsto</w:t>
+            </w:r>
+          </w:p>
+        </w:tc>
+        <w:tc>
+          <w:tcPr>
+            <w:tcW w:w="4247" w:type="dxa"/>
+          </w:tcPr>
+          <w:p>
+            <w:r>
+              <w:t>5% (10h)</w:t>
+            </w:r>
+          </w:p>
+        </w:tc>
+      </w:tr>
+      <w:tr>
+        <w:tc>
+          <w:tcPr>
+            <w:tcW w:w="4247" w:type="dxa"/>
+          </w:tcPr>
+          <w:p>
+            <w:r>
+              <w:t>Código</w:t>
+            </w:r>
+          </w:p>
+        </w:tc>
+        <w:tc>
+          <w:tcPr>
+            <w:tcW w:w="4247" w:type="dxa"/>
+          </w:tcPr>
+          <w:p>
+            <w:r>
+              <w:t>2.2</w:t>
+            </w:r>
+          </w:p>
+        </w:tc>
+      </w:tr>
+      <w:tr>
+        <w:tc>
+          <w:tcPr>
+            <w:tcW w:w="4247" w:type="dxa"/>
+          </w:tcPr>
+          <w:p>
+            <w:r>
+              <w:t>Nome do Pacote de Trabalho</w:t>
+            </w:r>
+          </w:p>
+        </w:tc>
+        <w:tc>
+          <w:tcPr>
+            <w:tcW w:w="4247" w:type="dxa"/>
+          </w:tcPr>
+          <w:p>
+            <w:r>
+              <w:t>Plano de Riscos</w:t>
+            </w:r>
+          </w:p>
+        </w:tc>
+      </w:tr>
+      <w:tr>
+        <w:tc>
+          <w:tcPr>
+            <w:tcW w:w="4247" w:type="dxa"/>
+          </w:tcPr>
+          <w:p>
+            <w:r>
+              <w:t>Descrição</w:t>
+            </w:r>
+          </w:p>
+        </w:tc>
+        <w:tc>
+          <w:tcPr>
+            <w:tcW w:w="4247" w:type="dxa"/>
+          </w:tcPr>
+          <w:p>
+            <w:r>
+              <w:t>Identificação, categorização e mitigação de riscos técnicos e operacionais.</w:t>
+            </w:r>
+          </w:p>
+        </w:tc>
+      </w:tr>
+      <w:tr>
+        <w:tc>
+          <w:tcPr>
+            <w:tcW w:w="4247" w:type="dxa"/>
+          </w:tcPr>
+          <w:p>
+            <w:r>
+              <w:t>Esforço Previsto</w:t>
+            </w:r>
+          </w:p>
+        </w:tc>
+        <w:tc>
+          <w:tcPr>
+            <w:tcW w:w="4247" w:type="dxa"/>
+          </w:tcPr>
+          <w:p>
+            <w:r>
+              <w:t>4% (8h)</w:t>
+            </w:r>
+          </w:p>
+        </w:tc>
+      </w:tr>
+      <w:tr>
+        <w:tc>
+          <w:tcPr>
+            <w:tcW w:w="4247" w:type="dxa"/>
+          </w:tcPr>
+          <w:p>
+            <w:r>
+              <w:t>Código</w:t>
+            </w:r>
+          </w:p>
+        </w:tc>
+        <w:tc>
+          <w:tcPr>
+            <w:tcW w:w="4247" w:type="dxa"/>
+          </w:tcPr>
+          <w:p>
+            <w:r>
+              <w:t>2.3</w:t>
+            </w:r>
+          </w:p>
+        </w:tc>
+      </w:tr>
+      <w:tr>
+        <w:tc>
+          <w:tcPr>
+            <w:tcW w:w="4247" w:type="dxa"/>
+          </w:tcPr>
+          <w:p>
+            <w:r>
+              <w:t>Nome do Pacote de Trabalho</w:t>
+            </w:r>
+          </w:p>
+        </w:tc>
+        <w:tc>
+          <w:tcPr>
+            <w:tcW w:w="4247" w:type="dxa"/>
+          </w:tcPr>
+          <w:p>
+            <w:r>
+              <w:t>Plano de Comunicações e Qualidade</w:t>
+            </w:r>
+          </w:p>
+        </w:tc>
+      </w:tr>
+      <w:tr>
+        <w:tc>
+          <w:tcPr>
+            <w:tcW w:w="4247" w:type="dxa"/>
+          </w:tcPr>
+          <w:p>
+            <w:r>
+              <w:t>Descrição</w:t>
+            </w:r>
+          </w:p>
+        </w:tc>
+        <w:tc>
+          <w:tcPr>
+            <w:tcW w:w="4247" w:type="dxa"/>
+          </w:tcPr>
+          <w:p>
+            <w:r>
+              <w:t>Definição dos canais de comunicação, relatórios de progresso e critérios de aceitação.</w:t>
+            </w:r>
+          </w:p>
+        </w:tc>
+      </w:tr>
+      <w:tr>
+        <w:tc>
+          <w:tcPr>
+            <w:tcW w:w="4247" w:type="dxa"/>
+          </w:tcPr>
+          <w:p>
+            <w:r>
+              <w:t>Esforço Previsto</w:t>
+            </w:r>
+          </w:p>
+        </w:tc>
+        <w:tc>
+          <w:tcPr>
+            <w:tcW w:w="4247" w:type="dxa"/>
+          </w:tcPr>
+          <w:p>
+            <w:r>
+              <w:t>3% (6h)</w:t>
+            </w:r>
+          </w:p>
+        </w:tc>
+      </w:tr>
+      <w:tr>
+        <w:tc>
+          <w:tcPr>
+            <w:tcW w:w="4247" w:type="dxa"/>
+          </w:tcPr>
+          <w:p>
+            <w:r>
+              <w:lastRenderedPageBreak/>
+              <w:t>Código</w:t>
+            </w:r>
+          </w:p>
+        </w:tc>
+        <w:tc>
+          <w:tcPr>
+            <w:tcW w:w="4247" w:type="dxa"/>
+          </w:tcPr>
+          <w:p>
+            <w:r>
+              <w:t>2.4</w:t>
+            </w:r>
+          </w:p>
+        </w:tc>
+      </w:tr>
+      <w:tr>
+        <w:tc>
+          <w:tcPr>
+            <w:tcW w:w="4247" w:type="dxa"/>
+          </w:tcPr>
+          <w:p>
+            <w:r>
+              <w:t>Nome do Pacote de Trabalho</w:t>
+            </w:r>
+          </w:p>
+        </w:tc>
+        <w:tc>
+          <w:tcPr>
+            <w:tcW w:w="4247" w:type="dxa"/>
+          </w:tcPr>
+          <w:p>
+            <w:r>
+              <w:t>Aprovação do Plano de Projeto</w:t>
+            </w:r>
+          </w:p>
+        </w:tc>
+      </w:tr>
+      <w:tr>
+        <w:tc>
+          <w:tcPr>
+            <w:tcW w:w="4247" w:type="dxa"/>
+          </w:tcPr>
+          <w:p>
+            <w:r>
+              <w:t>Descrição</w:t>
+            </w:r>
+          </w:p>
+        </w:tc>
+        <w:tc>
+          <w:tcPr>
+            <w:tcW w:w="4247" w:type="dxa"/>
+          </w:tcPr>
+          <w:p>
+            <w:r>
+              <w:t>Validação e aprovação formal do plano de execução.</w:t>
+            </w:r>
+          </w:p>
+        </w:tc>
+      </w:tr>
+      <w:tr>
+        <w:tc>
+          <w:tcPr>
+            <w:tcW w:w="4247" w:type="dxa"/>
+          </w:tcPr>
+          <w:p>
+            <w:r>
+              <w:t>Esforço Previsto</w:t>
+            </w:r>
+          </w:p>
+        </w:tc>
+        <w:tc>
+          <w:tcPr>
+            <w:tcW w:w="4247" w:type="dxa"/>
+          </w:tcPr>
+          <w:p>
+            <w:r>
+              <w:t>3% (6h)</w:t>
+            </w:r>
+          </w:p>
+        </w:tc>
+      </w:tr>
+    </w:tbl>
+    <w:p/>
+    <w:p>
+      <w:pPr>
+        <w:rPr>
+          <w:rFonts w:ascii="Segoe UI Emoji" w:hAnsi="Segoe UI Emoji" w:cs="Segoe UI Emoji"/>
+          <w:b/>
+          <w:bCs/>
+        </w:rPr>
+      </w:pPr>
+      <w:r>
+        <w:rPr>
+          <w:rFonts w:ascii="Segoe UI Emoji" w:hAnsi="Segoe UI Emoji" w:cs="Segoe UI Emoji"/>
+          <w:b/>
+          <w:bCs/>
+        </w:rPr>
+        <w:t>3. ANÁLISE E MODELAGEM</w:t>
+      </w:r>
+    </w:p>
+    <w:tbl>
+      <w:tblPr>
+        <w:tblStyle w:val="Tabelacomgrade"/>
+        <w:tblW w:w="0" w:type="auto"/>
+        <w:tblLook w:val="04A0" w:firstRow="1" w:lastRow="0" w:firstColumn="1" w:lastColumn="0" w:noHBand="0" w:noVBand="1"/>
+      </w:tblPr>
+      <w:tblGrid>
+        <w:gridCol w:w="4252"/>
+        <w:gridCol w:w="4252"/>
+      </w:tblGrid>
+      <w:tr>
+        <w:tc>
+          <w:tcPr>
+            <w:tcW w:w="4252" w:type="dxa"/>
+          </w:tcPr>
+          <w:p>
+            <w:r>
+              <w:t>Código</w:t>
+            </w:r>
+          </w:p>
+        </w:tc>
+        <w:tc>
+          <w:tcPr>
+            <w:tcW w:w="4252" w:type="dxa"/>
+          </w:tcPr>
+          <w:p>
+            <w:r>
+              <w:t>3.1</w:t>
+            </w:r>
+          </w:p>
+        </w:tc>
+      </w:tr>
+      <w:tr>
+        <w:tc>
+          <w:tcPr>
+            <w:tcW w:w="4252" w:type="dxa"/>
+          </w:tcPr>
+          <w:p>
+            <w:r>
+              <w:t>Nome do Pacote de Trabalho</w:t>
+            </w:r>
+          </w:p>
+        </w:tc>
+        <w:tc>
+          <w:tcPr>
+            <w:tcW w:w="4252" w:type="dxa"/>
+          </w:tcPr>
+          <w:p>
+            <w:r>
+              <w:t>Elicitação e Validação de Requisitos</w:t>
+            </w:r>
+          </w:p>
+        </w:tc>
+      </w:tr>
+      <w:tr>
+        <w:tc>
+          <w:tcPr>
+            <w:tcW w:w="4252" w:type="dxa"/>
+          </w:tcPr>
+          <w:p>
+            <w:r>
+              <w:t>Descrição</w:t>
+            </w:r>
+          </w:p>
+        </w:tc>
+        <w:tc>
+          <w:tcPr>
+            <w:tcW w:w="4252" w:type="dxa"/>
+          </w:tcPr>
+          <w:p>
+            <w:r>
+              <w:t>Coleta, análise e validação dos requisitos funcionais e não funcionais com stakeholders.</w:t>
+            </w:r>
+          </w:p>
+        </w:tc>
+      </w:tr>
+      <w:tr>
+        <w:tc>
+          <w:tcPr>
+            <w:tcW w:w="4252" w:type="dxa"/>
+          </w:tcPr>
+          <w:p>
+            <w:r>
+              <w:t>Esforço Previsto</w:t>
+            </w:r>
+          </w:p>
+        </w:tc>
+        <w:tc>
+          <w:tcPr>
+            <w:tcW w:w="4252" w:type="dxa"/>
+          </w:tcPr>
+          <w:p>
+            <w:r>
+              <w:t>8% (16h)</w:t>
+            </w:r>
+          </w:p>
+        </w:tc>
+      </w:tr>
+      <w:tr>
+        <w:tc>
+          <w:tcPr>
+            <w:tcW w:w="4252" w:type="dxa"/>
+          </w:tcPr>
+          <w:p>
+            <w:r>
+              <w:t>Código</w:t>
+            </w:r>
+          </w:p>
+        </w:tc>
+        <w:tc>
+          <w:tcPr>
+            <w:tcW w:w="4252" w:type="dxa"/>
+          </w:tcPr>
+          <w:p>
+            <w:r>
+              <w:t>3.2</w:t>
+            </w:r>
+          </w:p>
+        </w:tc>
+      </w:tr>
+      <w:tr>
+        <w:tc>
+          <w:tcPr>
+            <w:tcW w:w="4252" w:type="dxa"/>
+          </w:tcPr>
+          <w:p>
+            <w:r>
+              <w:t>Nome do Pacote de Trabalho</w:t>
+            </w:r>
+          </w:p>
+        </w:tc>
+        <w:tc>
+          <w:tcPr>
+            <w:tcW w:w="4252" w:type="dxa"/>
+          </w:tcPr>
+          <w:p>
+            <w:r>
+              <w:t>Modelagem do Sistema</w:t>
+            </w:r>
+          </w:p>
+        </w:tc>
+      </w:tr>
+      <w:tr>
+        <w:tc>
+          <w:tcPr>
+            <w:tcW w:w="4252" w:type="dxa"/>
+          </w:tcPr>
+          <w:p>
+            <w:r>
+              <w:t>Descrição</w:t>
+            </w:r>
+          </w:p>
+        </w:tc>
+        <w:tc>
+          <w:tcPr>
+            <w:tcW w:w="4252" w:type="dxa"/>
+          </w:tcPr>
+          <w:p>
+            <w:r>
+              <w:t>Criação de diagramas de caso de uso, modelagem de dados e revisão de consistência.</w:t>
+            </w:r>
+          </w:p>
+        </w:tc>
+      </w:tr>
+      <w:tr>
+        <w:tc>
+          <w:tcPr>
+            <w:tcW w:w="4252" w:type="dxa"/>
+          </w:tcPr>
+          <w:p>
+            <w:r>
+              <w:t>Esforço Previsto</w:t>
+            </w:r>
+          </w:p>
+        </w:tc>
+        <w:tc>
+          <w:tcPr>
+            <w:tcW w:w="4252" w:type="dxa"/>
+          </w:tcPr>
+          <w:p>
+            <w:r>
+              <w:t>8% (16h)</w:t>
+            </w:r>
+          </w:p>
+        </w:tc>
+      </w:tr>
+      <w:tr>
+        <w:tc>
+          <w:tcPr>
+            <w:tcW w:w="4252" w:type="dxa"/>
+          </w:tcPr>
+          <w:p>
+            <w:r>
+              <w:t>Código</w:t>
+            </w:r>
+          </w:p>
+        </w:tc>
+        <w:tc>
+          <w:tcPr>
+            <w:tcW w:w="4252" w:type="dxa"/>
+          </w:tcPr>
+          <w:p>
+            <w:r>
+              <w:t>3.3</w:t>
+            </w:r>
+          </w:p>
+        </w:tc>
+      </w:tr>
+      <w:tr>
+        <w:tc>
+          <w:tcPr>
+            <w:tcW w:w="4252" w:type="dxa"/>
+          </w:tcPr>
+          <w:p>
+            <w:r>
+              <w:t>Nome do Pacote de Trabalho</w:t>
+            </w:r>
+          </w:p>
+        </w:tc>
+        <w:tc>
+          <w:tcPr>
+            <w:tcW w:w="4252" w:type="dxa"/>
+          </w:tcPr>
+          <w:p>
+            <w:r>
+              <w:t>Planejamento da Arquitetura Técnica</w:t>
+            </w:r>
+          </w:p>
+        </w:tc>
+      </w:tr>
+      <w:tr>
+        <w:tc>
+          <w:tcPr>
+            <w:tcW w:w="4252" w:type="dxa"/>
+          </w:tcPr>
+          <w:p>
+            <w:r>
+              <w:t>Descrição</w:t>
+            </w:r>
+          </w:p>
+        </w:tc>
+        <w:tc>
+          <w:tcPr>
+            <w:tcW w:w="4252" w:type="dxa"/>
+          </w:tcPr>
+          <w:p>
+            <w:r>
+              <w:t>Definição da arquitetura técnica do sistema e integração dos componentes.</w:t>
+            </w:r>
+          </w:p>
+        </w:tc>
+      </w:tr>
+      <w:tr>
+        <w:tc>
+          <w:tcPr>
+            <w:tcW w:w="4252" w:type="dxa"/>
+          </w:tcPr>
+          <w:p>
+            <w:r>
+              <w:t>Esforço Previsto</w:t>
+            </w:r>
+          </w:p>
+        </w:tc>
+        <w:tc>
+          <w:tcPr>
+            <w:tcW w:w="4252" w:type="dxa"/>
+          </w:tcPr>
+          <w:p>
+            <w:r>
+              <w:t>4% (8h)</w:t>
+            </w:r>
+          </w:p>
+        </w:tc>
+      </w:tr>
+    </w:tbl>
+    <w:p/>
+    <w:p>
+      <w:pPr>
+        <w:rPr>
+          <w:rFonts w:ascii="Segoe UI Emoji" w:hAnsi="Segoe UI Emoji" w:cs="Segoe UI Emoji"/>
+          <w:b/>
+          <w:bCs/>
+        </w:rPr>
+      </w:pPr>
+      <w:r>
+        <w:rPr>
+          <w:rFonts w:ascii="Segoe UI Emoji" w:hAnsi="Segoe UI Emoji" w:cs="Segoe UI Emoji"/>
+          <w:b/>
+          <w:bCs/>
+        </w:rPr>
+        <w:t>4. DESENVOLVIMENTO</w:t>
+      </w:r>
+    </w:p>
+    <w:tbl>
+      <w:tblPr>
+        <w:tblStyle w:val="Tabelacomgrade"/>
+        <w:tblW w:w="0" w:type="auto"/>
+        <w:tblLook w:val="04A0" w:firstRow="1" w:lastRow="0" w:firstColumn="1" w:lastColumn="0" w:noHBand="0" w:noVBand="1"/>
+      </w:tblPr>
+      <w:tblGrid>
+        <w:gridCol w:w="4252"/>
+        <w:gridCol w:w="4252"/>
+      </w:tblGrid>
+      <w:tr>
+        <w:tc>
+          <w:tcPr>
+            <w:tcW w:w="4252" w:type="dxa"/>
+          </w:tcPr>
+          <w:p>
+            <w:r>
+              <w:t>Código</w:t>
+            </w:r>
+          </w:p>
+        </w:tc>
+        <w:tc>
+          <w:tcPr>
+            <w:tcW w:w="4252" w:type="dxa"/>
+          </w:tcPr>
+          <w:p>
+            <w:r>
+              <w:t>4.1</w:t>
+            </w:r>
+          </w:p>
+        </w:tc>
+      </w:tr>
+      <w:tr>
+        <w:tc>
+          <w:tcPr>
+            <w:tcW w:w="4252" w:type="dxa"/>
+          </w:tcPr>
+          <w:p>
+            <w:r>
+              <w:t>Nome do Pacote de Trabalho</w:t>
+            </w:r>
+          </w:p>
+        </w:tc>
+        <w:tc>
+          <w:tcPr>
+            <w:tcW w:w="4252" w:type="dxa"/>
+          </w:tcPr>
+          <w:p>
+            <w:r>
+              <w:t>Configuração de Ambiente</w:t>
+            </w:r>
+          </w:p>
+        </w:tc>
+      </w:tr>
+      <w:tr>
+        <w:tc>
+          <w:tcPr>
+            <w:tcW w:w="4252" w:type="dxa"/>
+          </w:tcPr>
+          <w:p>
+            <w:r>
+              <w:t>Descrição</w:t>
+            </w:r>
+          </w:p>
+        </w:tc>
+        <w:tc>
+          <w:tcPr>
+            <w:tcW w:w="4252" w:type="dxa"/>
+          </w:tcPr>
+          <w:p>
+            <w:r>
+              <w:t>Instalação e configuração do ambiente LAMP/Azure, versionamento e banco de dados.</w:t>
+            </w:r>
+          </w:p>
+        </w:tc>
+      </w:tr>
+      <w:tr>
+        <w:tc>
+          <w:tcPr>
+            <w:tcW w:w="4252" w:type="dxa"/>
+          </w:tcPr>
+          <w:p>
+            <w:r>
+              <w:t>Esforço Previsto</w:t>
+            </w:r>
+          </w:p>
+        </w:tc>
+        <w:tc>
+          <w:tcPr>
+            <w:tcW w:w="4252" w:type="dxa"/>
+          </w:tcPr>
+          <w:p>
+            <w:r>
+              <w:t>5% (10h)</w:t>
+            </w:r>
+          </w:p>
+        </w:tc>
+      </w:tr>
+      <w:tr>
+        <w:tc>
+          <w:tcPr>
+            <w:tcW w:w="4252" w:type="dxa"/>
+          </w:tcPr>
+          <w:p>
+            <w:r>
+              <w:t>Código</w:t>
+            </w:r>
+          </w:p>
+        </w:tc>
+        <w:tc>
+          <w:tcPr>
+            <w:tcW w:w="4252" w:type="dxa"/>
+          </w:tcPr>
+          <w:p>
+            <w:r>
+              <w:t>4.2</w:t>
+            </w:r>
+          </w:p>
+        </w:tc>
+      </w:tr>
+      <w:tr>
+        <w:tc>
+          <w:tcPr>
+            <w:tcW w:w="4252" w:type="dxa"/>
+          </w:tcPr>
+          <w:p>
+            <w:r>
+              <w:t>Nome do Pacote de Trabalho</w:t>
+            </w:r>
+          </w:p>
+        </w:tc>
+        <w:tc>
+          <w:tcPr>
+            <w:tcW w:w="4252" w:type="dxa"/>
+          </w:tcPr>
+          <w:p>
+            <w:r>
+              <w:t>Backend</w:t>
+            </w:r>
+          </w:p>
+        </w:tc>
+      </w:tr>
+      <w:tr>
+        <w:tc>
+          <w:tcPr>
+            <w:tcW w:w="4252" w:type="dxa"/>
+          </w:tcPr>
+          <w:p>
+            <w:r>
+              <w:t>Descrição</w:t>
+            </w:r>
+          </w:p>
+        </w:tc>
+        <w:tc>
+          <w:tcPr>
+            <w:tcW w:w="4252" w:type="dxa"/>
+          </w:tcPr>
+          <w:p>
+            <w:r>
+              <w:t>Desenvolvimento de módulos CRUD, controle de SLA, logs e integrações externas.</w:t>
+            </w:r>
+          </w:p>
+        </w:tc>
+      </w:tr>
+      <w:tr>
+        <w:tc>
+          <w:tcPr>
+            <w:tcW w:w="4252" w:type="dxa"/>
+          </w:tcPr>
+          <w:p>
+            <w:r>
+              <w:t>Esforço Previsto</w:t>
+            </w:r>
+          </w:p>
+        </w:tc>
+        <w:tc>
+          <w:tcPr>
+            <w:tcW w:w="4252" w:type="dxa"/>
+          </w:tcPr>
+          <w:p>
+            <w:r>
+              <w:t>15% (30h)</w:t>
+            </w:r>
+          </w:p>
+        </w:tc>
+      </w:tr>
+    </w:tbl>
+    <w:p/>
+    <w:p>
+      <w:pPr>
+        <w:rPr>
+          <w:rFonts w:ascii="Segoe UI Emoji" w:hAnsi="Segoe UI Emoji" w:cs="Segoe UI Emoji"/>
+          <w:b/>
+          <w:bCs/>
+        </w:rPr>
+      </w:pPr>
+      <w:r>
+        <w:rPr>
+          <w:rFonts w:ascii="Segoe UI Emoji" w:hAnsi="Segoe UI Emoji" w:cs="Segoe UI Emoji"/>
+          <w:b/>
+          <w:bCs/>
+        </w:rPr>
+        <w:t>5. INTERFACE E SEGURANÇA</w:t>
+      </w:r>
+    </w:p>
+    <w:tbl>
+      <w:tblPr>
+        <w:tblStyle w:val="Tabelacomgrade"/>
+        <w:tblW w:w="0" w:type="auto"/>
+        <w:tblLook w:val="04A0" w:firstRow="1" w:lastRow="0" w:firstColumn="1" w:lastColumn="0" w:noHBand="0" w:noVBand="1"/>
+      </w:tblPr>
+      <w:tblGrid>
+        <w:gridCol w:w="4252"/>
+        <w:gridCol w:w="4252"/>
+      </w:tblGrid>
+      <w:tr>
+        <w:tc>
+          <w:tcPr>
+            <w:tcW w:w="4252" w:type="dxa"/>
+          </w:tcPr>
+          <w:p>
+            <w:r>
+              <w:t>Código</w:t>
+            </w:r>
+          </w:p>
+        </w:tc>
+        <w:tc>
+          <w:tcPr>
+            <w:tcW w:w="4252" w:type="dxa"/>
+          </w:tcPr>
+          <w:p>
+            <w:r>
+              <w:t>5.1</w:t>
+            </w:r>
+          </w:p>
+        </w:tc>
+      </w:tr>
+      <w:tr>
+        <w:tc>
+          <w:tcPr>
+            <w:tcW w:w="4252" w:type="dxa"/>
+          </w:tcPr>
+          <w:p>
+            <w:r>
+              <w:t>Nome do Pacote de Trabalho</w:t>
+            </w:r>
+          </w:p>
+        </w:tc>
+        <w:tc>
+          <w:tcPr>
+            <w:tcW w:w="4252" w:type="dxa"/>
+          </w:tcPr>
+          <w:p>
+            <w:r>
+              <w:t>Frontend</w:t>
+            </w:r>
+          </w:p>
+        </w:tc>
+      </w:tr>
+      <w:tr>
+        <w:tc>
+          <w:tcPr>
+            <w:tcW w:w="4252" w:type="dxa"/>
+          </w:tcPr>
+          <w:p>
+            <w:r>
+              <w:t>Descrição</w:t>
+            </w:r>
+          </w:p>
+        </w:tc>
+        <w:tc>
+          <w:tcPr>
+            <w:tcW w:w="4252" w:type="dxa"/>
+          </w:tcPr>
+          <w:p>
+            <w:r>
+              <w:t>Desenvolvimento da interface web responsiva, dashboards e relatórios visuais.</w:t>
+            </w:r>
+          </w:p>
+        </w:tc>
+      </w:tr>
+      <w:tr>
+        <w:tc>
+          <w:tcPr>
+            <w:tcW w:w="4252" w:type="dxa"/>
+          </w:tcPr>
+          <w:p>
+            <w:r>
+              <w:t>Esforço Previsto</w:t>
+            </w:r>
+          </w:p>
+        </w:tc>
+        <w:tc>
+          <w:tcPr>
+            <w:tcW w:w="4252" w:type="dxa"/>
+          </w:tcPr>
+          <w:p>
+            <w:r>
+              <w:t>10% (20h)</w:t>
+            </w:r>
+          </w:p>
+        </w:tc>
+      </w:tr>
+    </w:tbl>
+    <w:p/>
+    <w:tbl>
+      <w:tblPr>
+        <w:tblStyle w:val="Tabelacomgrade"/>
+        <w:tblW w:w="0" w:type="auto"/>
+        <w:tblLook w:val="04A0" w:firstRow="1" w:lastRow="0" w:firstColumn="1" w:lastColumn="0" w:noHBand="0" w:noVBand="1"/>
+      </w:tblPr>
+      <w:tblGrid>
+        <w:gridCol w:w="4252"/>
+        <w:gridCol w:w="4252"/>
+      </w:tblGrid>
+      <w:tr>
+        <w:tc>
+          <w:tcPr>
+            <w:tcW w:w="4252" w:type="dxa"/>
+          </w:tcPr>
+          <w:p>
+            <w:r>
+              <w:lastRenderedPageBreak/>
+              <w:t>Código</w:t>
+            </w:r>
+          </w:p>
+        </w:tc>
+        <w:tc>
+          <w:tcPr>
+            <w:tcW w:w="4252" w:type="dxa"/>
+          </w:tcPr>
+          <w:p>
+            <w:r>
+              <w:t>5.2</w:t>
+            </w:r>
+          </w:p>
+        </w:tc>
+      </w:tr>
+      <w:tr>
+        <w:tc>
+          <w:tcPr>
+            <w:tcW w:w="4252" w:type="dxa"/>
+          </w:tcPr>
+          <w:p>
+            <w:r>
+              <w:t>Nome do Pacote de Trabalho</w:t>
+            </w:r>
+          </w:p>
+        </w:tc>
+        <w:tc>
+          <w:tcPr>
+            <w:tcW w:w="4252" w:type="dxa"/>
+          </w:tcPr>
+          <w:p>
+            <w:r>
+              <w:t>Segurança e Autenticação</w:t>
+            </w:r>
+          </w:p>
+        </w:tc>
+      </w:tr>
+      <w:tr>
+        <w:tc>
+          <w:tcPr>
+            <w:tcW w:w="4252" w:type="dxa"/>
+          </w:tcPr>
+          <w:p>
+            <w:r>
+              <w:t>Descrição</w:t>
+            </w:r>
+          </w:p>
+        </w:tc>
+        <w:tc>
+          <w:tcPr>
+            <w:tcW w:w="4252" w:type="dxa"/>
+          </w:tcPr>
+          <w:p>
+            <w:r>
+              <w:t>Implementação de autenticação 2FA, criptografia e testes LGPD.</w:t>
+            </w:r>
+          </w:p>
+        </w:tc>
+      </w:tr>
+      <w:tr>
+        <w:tc>
+          <w:tcPr>
+            <w:tcW w:w="4252" w:type="dxa"/>
+          </w:tcPr>
+          <w:p>
+            <w:r>
+              <w:t>Esforço Previsto</w:t>
+            </w:r>
+          </w:p>
+        </w:tc>
+        <w:tc>
+          <w:tcPr>
+            <w:tcW w:w="4252" w:type="dxa"/>
+          </w:tcPr>
+          <w:p>
+            <w:r>
+              <w:t>5% (10h)</w:t>
+            </w:r>
+          </w:p>
+        </w:tc>
+      </w:tr>
+    </w:tbl>
+    <w:p/>
+    <w:p>
+      <w:pPr>
+        <w:rPr>
+          <w:rFonts w:ascii="Segoe UI Emoji" w:hAnsi="Segoe UI Emoji" w:cs="Segoe UI Emoji"/>
+          <w:b/>
+          <w:bCs/>
+        </w:rPr>
+      </w:pPr>
+      <w:r>
+        <w:rPr>
+          <w:rFonts w:ascii="Segoe UI Emoji" w:hAnsi="Segoe UI Emoji" w:cs="Segoe UI Emoji"/>
+          <w:b/>
+          <w:bCs/>
+        </w:rPr>
+        <w:t>6. TESTES E VALIDAÇÃO</w:t>
+      </w:r>
+    </w:p>
+    <w:tbl>
+      <w:tblPr>
+        <w:tblStyle w:val="Tabelacomgrade"/>
+        <w:tblW w:w="0" w:type="auto"/>
+        <w:tblLook w:val="04A0" w:firstRow="1" w:lastRow="0" w:firstColumn="1" w:lastColumn="0" w:noHBand="0" w:noVBand="1"/>
+      </w:tblPr>
+      <w:tblGrid>
+        <w:gridCol w:w="4252"/>
+        <w:gridCol w:w="4252"/>
+      </w:tblGrid>
+      <w:tr>
+        <w:tc>
+          <w:tcPr>
+            <w:tcW w:w="4252" w:type="dxa"/>
+          </w:tcPr>
+          <w:p>
+            <w:r>
+              <w:t>Código</w:t>
+            </w:r>
+          </w:p>
+        </w:tc>
+        <w:tc>
+          <w:tcPr>
+            <w:tcW w:w="4252" w:type="dxa"/>
+          </w:tcPr>
+          <w:p>
+            <w:r>
+              <w:t>6.1</w:t>
+            </w:r>
+          </w:p>
+        </w:tc>
+      </w:tr>
+      <w:tr>
+        <w:tc>
+          <w:tcPr>
+            <w:tcW w:w="4252" w:type="dxa"/>
+          </w:tcPr>
+          <w:p>
+            <w:r>
+              <w:t>Nome do Pacote de Trabalho</w:t>
+            </w:r>
+          </w:p>
+        </w:tc>
+        <w:tc>
+          <w:tcPr>
+            <w:tcW w:w="4252" w:type="dxa"/>
+          </w:tcPr>
+          <w:p>
+            <w:r>
+              <w:t>Testes Unitários e Integração</w:t>
+            </w:r>
+          </w:p>
+        </w:tc>
+      </w:tr>
+      <w:tr>
+        <w:tc>
+          <w:tcPr>
+            <w:tcW w:w="4252" w:type="dxa"/>
+          </w:tcPr>
+          <w:p>
+            <w:r>
+              <w:t>Descrição</w:t>
+            </w:r>
+          </w:p>
+        </w:tc>
+        <w:tc>
+          <w:tcPr>
+            <w:tcW w:w="4252" w:type="dxa"/>
+          </w:tcPr>
+          <w:p>
+            <w:r>
+              <w:t>Execução de testes unitários e integração de funcionalidades principais.</w:t>
+            </w:r>
+          </w:p>
+        </w:tc>
+      </w:tr>
+      <w:tr>
+        <w:tc>
+          <w:tcPr>
+            <w:tcW w:w="4252" w:type="dxa"/>
+          </w:tcPr>
+          <w:p>
+            <w:r>
+              <w:t>Esforço Previsto</w:t>
+            </w:r>
+          </w:p>
+        </w:tc>
+        <w:tc>
+          <w:tcPr>
+            <w:tcW w:w="4252" w:type="dxa"/>
+          </w:tcPr>
+          <w:p>
+            <w:r>
+              <w:t>4% (8h)</w:t>
+            </w:r>
+          </w:p>
+        </w:tc>
+      </w:tr>
+      <w:tr>
+        <w:tc>
+          <w:tcPr>
+            <w:tcW w:w="4252" w:type="dxa"/>
+          </w:tcPr>
+          <w:p>
+            <w:r>
+              <w:t>Código</w:t>
+            </w:r>
+          </w:p>
+        </w:tc>
+        <w:tc>
+          <w:tcPr>
+            <w:tcW w:w="4252" w:type="dxa"/>
+          </w:tcPr>
+          <w:p>
+            <w:r>
+              <w:t>6.2</w:t>
+            </w:r>
+          </w:p>
+        </w:tc>
+      </w:tr>
+      <w:tr>
+        <w:tc>
+          <w:tcPr>
+            <w:tcW w:w="4252" w:type="dxa"/>
+          </w:tcPr>
+          <w:p>
+            <w:r>
+              <w:t>Nome do Pacote de Trabalho</w:t>
+            </w:r>
+          </w:p>
+        </w:tc>
+        <w:tc>
+          <w:tcPr>
+            <w:tcW w:w="4252" w:type="dxa"/>
+          </w:tcPr>
+          <w:p>
+            <w:r>
+              <w:t>Testes de Desempenho e Segurança</w:t>
+            </w:r>
+          </w:p>
+        </w:tc>
+      </w:tr>
+      <w:tr>
+        <w:tc>
+          <w:tcPr>
+            <w:tcW w:w="4252" w:type="dxa"/>
+          </w:tcPr>
+          <w:p>
+            <w:r>
+              <w:t>Descrição</w:t>
+            </w:r>
+          </w:p>
+        </w:tc>
+        <w:tc>
+          <w:tcPr>
+            <w:tcW w:w="4252" w:type="dxa"/>
+          </w:tcPr>
+          <w:p>
+            <w:r>
+              <w:t>Validação de desempenho, segurança e estabilidade.</w:t>
+            </w:r>
+          </w:p>
+        </w:tc>
+      </w:tr>
+      <w:tr>
+        <w:tc>
+          <w:tcPr>
+            <w:tcW w:w="4252" w:type="dxa"/>
+          </w:tcPr>
+          <w:p>
+            <w:r>
+              <w:t>Esforço Previsto</w:t>
+            </w:r>
+          </w:p>
+        </w:tc>
+        <w:tc>
+          <w:tcPr>
+            <w:tcW w:w="4252" w:type="dxa"/>
+          </w:tcPr>
+          <w:p>
+            <w:r>
+              <w:t>3% (6h)</w:t>
+            </w:r>
+          </w:p>
+        </w:tc>
+      </w:tr>
+      <w:tr>
+        <w:tc>
+          <w:tcPr>
+            <w:tcW w:w="4252" w:type="dxa"/>
+          </w:tcPr>
+          <w:p>
+            <w:r>
+              <w:t>Código</w:t>
+            </w:r>
+          </w:p>
+        </w:tc>
+        <w:tc>
+          <w:tcPr>
+            <w:tcW w:w="4252" w:type="dxa"/>
+          </w:tcPr>
+          <w:p>
+            <w:r>
+              <w:t>6.3</w:t>
+            </w:r>
+          </w:p>
+        </w:tc>
+      </w:tr>
+      <w:tr>
+        <w:tc>
+          <w:tcPr>
+            <w:tcW w:w="4252" w:type="dxa"/>
+          </w:tcPr>
+          <w:p>
+            <w:r>
+              <w:t>Nome do Pacote de Trabalho</w:t>
+            </w:r>
+          </w:p>
+        </w:tc>
+        <w:tc>
+          <w:tcPr>
+            <w:tcW w:w="4252" w:type="dxa"/>
+          </w:tcPr>
+          <w:p>
+            <w:r>
+              <w:t>Testes de Usabilidade e Aceite</w:t>
+            </w:r>
+          </w:p>
+        </w:tc>
+      </w:tr>
+      <w:tr>
+        <w:tc>
+          <w:tcPr>
+            <w:tcW w:w="4252" w:type="dxa"/>
+          </w:tcPr>
+          <w:p>
+            <w:r>
+              <w:t>Descrição</w:t>
+            </w:r>
+          </w:p>
+        </w:tc>
+        <w:tc>
+          <w:tcPr>
+            <w:tcW w:w="4252" w:type="dxa"/>
+          </w:tcPr>
+          <w:p>
+            <w:r>
+              <w:t>Testes de usabilidade com usuários e correções de bugs.</w:t>
+            </w:r>
+          </w:p>
+        </w:tc>
+      </w:tr>
+      <w:tr>
+        <w:tc>
+          <w:tcPr>
+            <w:tcW w:w="4252" w:type="dxa"/>
+          </w:tcPr>
+          <w:p>
+            <w:r>
+              <w:t>Esforço Previsto</w:t>
+            </w:r>
+          </w:p>
+        </w:tc>
+        <w:tc>
+          <w:tcPr>
+            <w:tcW w:w="4252" w:type="dxa"/>
+          </w:tcPr>
+          <w:p>
+            <w:r>
+              <w:t>3% (6h)</w:t>
+            </w:r>
+          </w:p>
+        </w:tc>
+      </w:tr>
+    </w:tbl>
+    <w:p/>
+    <w:p>
+      <w:r>
+        <w:rPr>
+          <w:rFonts w:ascii="Segoe UI Emoji" w:hAnsi="Segoe UI Emoji" w:cs="Segoe UI Emoji"/>
+          <w:b/>
+          <w:bCs/>
+        </w:rPr>
+        <w:t>7. IMPLANTAÇÃO E ENCERRAMENTO</w:t>
+      </w:r>
+    </w:p>
+    <w:tbl>
+      <w:tblPr>
+        <w:tblStyle w:val="Tabelacomgrade"/>
+        <w:tblW w:w="0" w:type="auto"/>
+        <w:tblLook w:val="04A0" w:firstRow="1" w:lastRow="0" w:firstColumn="1" w:lastColumn="0" w:noHBand="0" w:noVBand="1"/>
+      </w:tblPr>
+      <w:tblGrid>
+        <w:gridCol w:w="4252"/>
+        <w:gridCol w:w="4252"/>
+      </w:tblGrid>
+      <w:tr>
+        <w:tc>
+          <w:tcPr>
+            <w:tcW w:w="4252" w:type="dxa"/>
+          </w:tcPr>
+          <w:p>
+            <w:r>
+              <w:t>Código</w:t>
+            </w:r>
+          </w:p>
+        </w:tc>
+        <w:tc>
+          <w:tcPr>
+            <w:tcW w:w="4252" w:type="dxa"/>
+          </w:tcPr>
+          <w:p>
+            <w:r>
+              <w:t>7.1</w:t>
+            </w:r>
+          </w:p>
+        </w:tc>
+      </w:tr>
+      <w:tr>
+        <w:tc>
+          <w:tcPr>
+            <w:tcW w:w="4252" w:type="dxa"/>
+          </w:tcPr>
+          <w:p>
+            <w:r>
+              <w:t>Nome do Pacote de Trabalho</w:t>
+            </w:r>
+          </w:p>
+        </w:tc>
+        <w:tc>
+          <w:tcPr>
+            <w:tcW w:w="4252" w:type="dxa"/>
+          </w:tcPr>
+          <w:p>
+            <w:r>
+              <w:t>Implantação no Ambiente de Produção</w:t>
+            </w:r>
+          </w:p>
+        </w:tc>
+      </w:tr>
+      <w:tr>
+        <w:tc>
+          <w:tcPr>
+            <w:tcW w:w="4252" w:type="dxa"/>
+          </w:tcPr>
+          <w:p>
+            <w:r>
+              <w:t>Descrição</w:t>
+            </w:r>
+          </w:p>
+        </w:tc>
+        <w:tc>
+          <w:tcPr>
+            <w:tcW w:w="4252" w:type="dxa"/>
+          </w:tcPr>
+          <w:p>
+            <w:r>
+              <w:t>Deploy e configuração final no Azure.</w:t>
+            </w:r>
+          </w:p>
+        </w:tc>
+      </w:tr>
+      <w:tr>
+        <w:tc>
+          <w:tcPr>
+            <w:tcW w:w="4252" w:type="dxa"/>
+          </w:tcPr>
+          <w:p>
+            <w:r>
+              <w:t>Esforço Previsto</w:t>
+            </w:r>
+          </w:p>
+        </w:tc>
+        <w:tc>
+          <w:tcPr>
+            <w:tcW w:w="4252" w:type="dxa"/>
+          </w:tcPr>
+          <w:p>
+            <w:r>
+              <w:t>4% (8h)</w:t>
+            </w:r>
+          </w:p>
+        </w:tc>
+      </w:tr>
+      <w:tr>
+        <w:tc>
+          <w:tcPr>
+            <w:tcW w:w="4252" w:type="dxa"/>
+          </w:tcPr>
+          <w:p>
+            <w:r>
+              <w:t>Código</w:t>
+            </w:r>
+          </w:p>
+        </w:tc>
+        <w:tc>
+          <w:tcPr>
+            <w:tcW w:w="4252" w:type="dxa"/>
+          </w:tcPr>
+          <w:p>
+            <w:r>
+              <w:t>7.2</w:t>
+            </w:r>
+          </w:p>
+        </w:tc>
+      </w:tr>
+      <w:tr>
+        <w:tc>
+          <w:tcPr>
+            <w:tcW w:w="4252" w:type="dxa"/>
+          </w:tcPr>
+          <w:p>
+            <w:r>
+              <w:t>Nome do Pacote de Trabalho</w:t>
+            </w:r>
+          </w:p>
+        </w:tc>
+        <w:tc>
+          <w:tcPr>
+            <w:tcW w:w="4252" w:type="dxa"/>
+          </w:tcPr>
+          <w:p>
+            <w:r>
+              <w:t>Treinamento de Usuários e Documentação</w:t>
+            </w:r>
+          </w:p>
+        </w:tc>
+      </w:tr>
+      <w:tr>
+        <w:tc>
+          <w:tcPr>
+            <w:tcW w:w="4252" w:type="dxa"/>
+          </w:tcPr>
+          <w:p>
+            <w:r>
+              <w:t>Descrição</w:t>
+            </w:r>
+          </w:p>
+        </w:tc>
+        <w:tc>
+          <w:tcPr>
+            <w:tcW w:w="4252" w:type="dxa"/>
+          </w:tcPr>
+          <w:p>
+            <w:r>
+              <w:t>Treinamento e entrega de documentação do sistema.</w:t>
+            </w:r>
+          </w:p>
+        </w:tc>
+      </w:tr>
+      <w:tr>
+        <w:tc>
+          <w:tcPr>
+            <w:tcW w:w="4252" w:type="dxa"/>
+          </w:tcPr>
+          <w:p>
+            <w:r>
+              <w:t>Esforço Previsto</w:t>
+            </w:r>
+          </w:p>
+        </w:tc>
+        <w:tc>
+          <w:tcPr>
+            <w:tcW w:w="4252" w:type="dxa"/>
+          </w:tcPr>
+          <w:p>
+            <w:r>
+              <w:t>3% (6h)</w:t>
+            </w:r>
+          </w:p>
+        </w:tc>
+      </w:tr>
+      <w:tr>
+        <w:tc>
+          <w:tcPr>
+            <w:tcW w:w="4252" w:type="dxa"/>
+          </w:tcPr>
+          <w:p>
+            <w:r>
+              <w:t>Código</w:t>
+            </w:r>
+          </w:p>
+        </w:tc>
+        <w:tc>
+          <w:tcPr>
+            <w:tcW w:w="4252" w:type="dxa"/>
+          </w:tcPr>
+          <w:p>
+            <w:r>
+              <w:t>7.3</w:t>
+            </w:r>
+          </w:p>
+        </w:tc>
+      </w:tr>
+      <w:tr>
+        <w:tc>
+          <w:tcPr>
+            <w:tcW w:w="4252" w:type="dxa"/>
+          </w:tcPr>
+          <w:p>
+            <w:r>
+              <w:t>Nome do Pacote de Trabalho</w:t>
+            </w:r>
+          </w:p>
+        </w:tc>
+        <w:tc>
+          <w:tcPr>
+            <w:tcW w:w="4252" w:type="dxa"/>
+          </w:tcPr>
+          <w:p>
+            <w:r>
+              <w:t>Entrega Final e Aceite do Cliente</w:t>
+            </w:r>
+          </w:p>
+        </w:tc>
+      </w:tr>
+      <w:tr>
+        <w:tc>
+          <w:tcPr>
+            <w:tcW w:w="4252" w:type="dxa"/>
+          </w:tcPr>
+          <w:p>
+            <w:r>
+              <w:t>Descrição</w:t>
+            </w:r>
+          </w:p>
+        </w:tc>
+        <w:tc>
+          <w:tcPr>
+            <w:tcW w:w="4252" w:type="dxa"/>
+          </w:tcPr>
+          <w:p>
+            <w:r>
+              <w:t>Validação do sistema e aceite formal.</w:t>
+            </w:r>
+          </w:p>
+        </w:tc>
+      </w:tr>
+      <w:tr>
+        <w:tc>
+          <w:tcPr>
+            <w:tcW w:w="4252" w:type="dxa"/>
+          </w:tcPr>
+          <w:p>
+            <w:r>
+              <w:t>Esforço Previsto</w:t>
+            </w:r>
+          </w:p>
+        </w:tc>
+        <w:tc>
+          <w:tcPr>
+            <w:tcW w:w="4252" w:type="dxa"/>
+          </w:tcPr>
+          <w:p>
+            <w:r>
+              <w:t>2% (4h)</w:t>
+            </w:r>
+          </w:p>
+        </w:tc>
+      </w:tr>
+      <w:tr>
+        <w:tc>
+          <w:tcPr>
+            <w:tcW w:w="4252" w:type="dxa"/>
+          </w:tcPr>
+          <w:p>
+            <w:r>
+              <w:t>Código</w:t>
+            </w:r>
+          </w:p>
+        </w:tc>
+        <w:tc>
+          <w:tcPr>
+            <w:tcW w:w="4252" w:type="dxa"/>
+          </w:tcPr>
+          <w:p>
+            <w:r>
+              <w:t>7.4</w:t>
+            </w:r>
+          </w:p>
+        </w:tc>
+      </w:tr>
+      <w:tr>
+        <w:tc>
+          <w:tcPr>
+            <w:tcW w:w="4252" w:type="dxa"/>
+          </w:tcPr>
+          <w:p>
+            <w:r>
+              <w:t>Nome do Pacote de Trabalho</w:t>
+            </w:r>
+          </w:p>
+        </w:tc>
+        <w:tc>
+          <w:tcPr>
+            <w:tcW w:w="4252" w:type="dxa"/>
+          </w:tcPr>
+          <w:p>
+            <w:r>
+              <w:t>Encerramento e Lições Aprendidas</w:t>
+            </w:r>
+          </w:p>
+        </w:tc>
+      </w:tr>
+      <w:tr>
+        <w:tc>
+          <w:tcPr>
+            <w:tcW w:w="4252" w:type="dxa"/>
+          </w:tcPr>
+          <w:p>
+            <w:r>
+              <w:t>Descrição</w:t>
+            </w:r>
+          </w:p>
+        </w:tc>
+        <w:tc>
+          <w:tcPr>
+            <w:tcW w:w="4252" w:type="dxa"/>
+          </w:tcPr>
+          <w:p>
+            <w:r>
+              <w:t>Backup final e registro das lições aprendidas.</w:t>
+            </w:r>
+          </w:p>
+        </w:tc>
+      </w:tr>
+      <w:tr>
+        <w:tc>
+          <w:tcPr>
+            <w:tcW w:w="4252" w:type="dxa"/>
+          </w:tcPr>
+          <w:p>
+            <w:r>
+              <w:t>Esforço Previsto</w:t>
+            </w:r>
+          </w:p>
+        </w:tc>
+        <w:tc>
+          <w:tcPr>
+            <w:tcW w:w="4252" w:type="dxa"/>
+          </w:tcPr>
+          <w:p>
+            <w:r>
+              <w:t>1% (2h)</w:t>
+            </w:r>
+          </w:p>
         </w:tc>
       </w:tr>
     </w:tbl>
     <w:p/>
     <w:sectPr>
       <w:pgSz w:w="11906" w:h="16838"/>
-      <w:pgMar w:top="1417" w:right="1701" w:bottom="1417" w:left="1701" w:header="708" w:footer="708" w:gutter="0"/>
+      <w:pgMar w:top="1440" w:right="1080" w:bottom="1440" w:left="1080" w:header="708" w:footer="708" w:gutter="0"/>
       <w:cols w:space="708"/>
       <w:docGrid w:linePitch="360"/>
     </w:sectPr>
@@ -1211,6 +3010,7 @@
   <w:style w:type="paragraph" w:default="1" w:styleId="Normal">
     <w:name w:val="Normal"/>
     <w:qFormat/>
+    <w:rsid w:val="00B65DAA"/>
   </w:style>
   <w:style w:type="paragraph" w:styleId="Ttulo1">
     <w:name w:val="heading 1"/>
@@ -1414,6 +3214,7 @@
   <w:style w:type="character" w:default="1" w:styleId="Fontepargpadro">
     <w:name w:val="Default Paragraph Font"/>
     <w:uiPriority w:val="1"/>
+    <w:semiHidden/>
     <w:unhideWhenUsed/>
   </w:style>
   <w:style w:type="table" w:default="1" w:styleId="Tabelanormal">
